--- a/Meer_Danish/Week 1/15_March_2023 Task # 3 Q_A.docx
+++ b/Meer_Danish/Week 1/15_March_2023 Task # 3 Q_A.docx
@@ -4,341 +4,456 @@
   <w:body>
     <w:p>
       <w:pPr>
-        <w:keepNext w:val="0"/>
-        <w:keepLines w:val="0"/>
-        <w:pageBreakBefore w:val="0"/>
-        <w:pBdr>
-          <w:top w:space="0" w:sz="0" w:val="nil"/>
-          <w:left w:space="0" w:sz="0" w:val="nil"/>
-          <w:bottom w:space="0" w:sz="0" w:val="nil"/>
-          <w:right w:space="0" w:sz="0" w:val="nil"/>
-          <w:between w:space="0" w:sz="0" w:val="nil"/>
-        </w:pBdr>
-        <w:shd w:fill="auto" w:val="clear"/>
-        <w:spacing w:before="0" w:line="240" w:lineRule="auto"/>
-        <w:rPr>
-          <w:rFonts w:ascii="Oswald" w:cs="Oswald" w:eastAsia="Oswald" w:hAnsi="Oswald"/>
-          <w:color w:val="666666"/>
-          <w:sz w:val="28"/>
-          <w:szCs w:val="28"/>
-        </w:rPr>
-      </w:pPr>
-      <w:r>
-        <w:rPr>
-          <w:rFonts w:ascii="Oswald" w:cs="Oswald" w:eastAsia="Oswald" w:hAnsi="Oswald"/>
-          <w:color w:val="666666"/>
-          <w:sz w:val="28"/>
-          <w:szCs w:val="28"/>
-          <w:rtl w:val="0"/>
-        </w:rPr>
-        <w:t xml:space="preserve">Data Engineer FellowShip with Bytewise Limited.</w:t>
-      </w:r>
-    </w:p>
-    <w:p>
-      <w:pPr>
-        <w:pStyle w:val="Title"/>
-        <w:keepNext w:val="0"/>
-        <w:keepLines w:val="0"/>
-        <w:pageBreakBefore w:val="0"/>
-        <w:pBdr>
-          <w:top w:space="0" w:sz="0" w:val="nil"/>
-          <w:left w:space="0" w:sz="0" w:val="nil"/>
-          <w:bottom w:space="0" w:sz="0" w:val="nil"/>
-          <w:right w:space="0" w:sz="0" w:val="nil"/>
-          <w:between w:space="0" w:sz="0" w:val="nil"/>
-        </w:pBdr>
-        <w:shd w:fill="auto" w:val="clear"/>
-        <w:rPr>
-          <w:rFonts w:ascii="Oswald" w:cs="Oswald" w:eastAsia="Oswald" w:hAnsi="Oswald"/>
-          <w:color w:val="666666"/>
-          <w:sz w:val="72"/>
-          <w:szCs w:val="72"/>
-        </w:rPr>
-      </w:pPr>
-      <w:bookmarkStart w:colFirst="0" w:colLast="0" w:name="_lntg56ljm653" w:id="0"/>
-      <w:bookmarkEnd w:id="0"/>
-      <w:r>
-        <w:rPr>
-          <w:rtl w:val="0"/>
-        </w:rPr>
-        <w:t xml:space="preserve">Meer Danish</w:t>
-      </w:r>
-      <w:r>
-        <w:rPr>
-          <w:rFonts w:ascii="Oswald" w:cs="Oswald" w:eastAsia="Oswald" w:hAnsi="Oswald"/>
-          <w:color w:val="424242"/>
-          <w:sz w:val="72"/>
-          <w:szCs w:val="72"/>
-          <w:rtl w:val="0"/>
-        </w:rPr>
-        <w:t xml:space="preserve">           </w:t>
-      </w:r>
-      <w:r>
-        <w:rPr>
-          <w:color w:val="666666"/>
-          <w:rtl w:val="0"/>
-        </w:rPr>
-        <w:t xml:space="preserve">15/March/2023</w:t>
-      </w:r>
-      <w:r>
-        <w:rPr>
-          <w:rtl w:val="0"/>
-        </w:rPr>
-      </w:r>
-    </w:p>
-    <w:p>
-      <w:pPr>
-        <w:pageBreakBefore w:val="0"/>
-        <w:pBdr>
-          <w:top w:space="0" w:sz="0" w:val="nil"/>
-          <w:left w:space="0" w:sz="0" w:val="nil"/>
-          <w:bottom w:space="0" w:sz="0" w:val="nil"/>
-          <w:right w:space="0" w:sz="0" w:val="nil"/>
-          <w:between w:space="0" w:sz="0" w:val="nil"/>
-        </w:pBdr>
-        <w:shd w:fill="auto" w:val="clear"/>
-        <w:spacing w:before="0" w:line="360" w:lineRule="auto"/>
-        <w:rPr>
-          <w:rFonts w:ascii="Source Code Pro" w:cs="Source Code Pro" w:eastAsia="Source Code Pro" w:hAnsi="Source Code Pro"/>
-          <w:color w:val="424242"/>
-          <w:sz w:val="20"/>
-          <w:szCs w:val="20"/>
-        </w:rPr>
-      </w:pPr>
-      <w:r>
-        <w:rPr>
-          <w:rFonts w:ascii="Source Code Pro" w:cs="Source Code Pro" w:eastAsia="Source Code Pro" w:hAnsi="Source Code Pro"/>
-          <w:color w:val="424242"/>
-          <w:sz w:val="20"/>
-          <w:szCs w:val="20"/>
-        </w:rPr>
-        <w:drawing>
-          <wp:inline distB="114300" distT="114300" distL="114300" distR="114300">
-            <wp:extent cx="5943600" cy="50800"/>
-            <wp:effectExtent b="0" l="0" r="0" t="0"/>
-            <wp:docPr descr="horizontal line" id="1" name="image1.png"/>
-            <a:graphic>
-              <a:graphicData uri="http://schemas.openxmlformats.org/drawingml/2006/picture">
-                <pic:pic>
-                  <pic:nvPicPr>
-                    <pic:cNvPr descr="horizontal line" id="0" name="image1.png"/>
-                    <pic:cNvPicPr preferRelativeResize="0"/>
-                  </pic:nvPicPr>
-                  <pic:blipFill>
-                    <a:blip r:embed="rId6"/>
-                    <a:srcRect b="0" l="0" r="0" t="0"/>
-                    <a:stretch>
-                      <a:fillRect/>
-                    </a:stretch>
-                  </pic:blipFill>
-                  <pic:spPr>
-                    <a:xfrm>
-                      <a:off x="0" y="0"/>
-                      <a:ext cx="5943600" cy="50800"/>
-                    </a:xfrm>
-                    <a:prstGeom prst="rect"/>
-                    <a:ln/>
-                  </pic:spPr>
-                </pic:pic>
-              </a:graphicData>
-            </a:graphic>
-          </wp:inline>
-        </w:drawing>
-      </w:r>
-      <w:r>
-        <w:rPr>
-          <w:rtl w:val="0"/>
-        </w:rPr>
-      </w:r>
-    </w:p>
-    <w:p>
-      <w:pPr>
-        <w:pStyle w:val="Subtitle"/>
-        <w:keepNext w:val="0"/>
-        <w:keepLines w:val="0"/>
-        <w:pageBreakBefore w:val="0"/>
-        <w:pBdr>
-          <w:top w:space="0" w:sz="0" w:val="nil"/>
-          <w:left w:space="0" w:sz="0" w:val="nil"/>
-          <w:bottom w:space="0" w:sz="0" w:val="nil"/>
-          <w:right w:space="0" w:sz="0" w:val="nil"/>
-          <w:between w:space="0" w:sz="0" w:val="nil"/>
-        </w:pBdr>
-        <w:shd w:fill="auto" w:val="clear"/>
-        <w:spacing w:after="0" w:before="120" w:lineRule="auto"/>
-        <w:rPr>
-          <w:rFonts w:ascii="Source Code Pro" w:cs="Source Code Pro" w:eastAsia="Source Code Pro" w:hAnsi="Source Code Pro"/>
-          <w:color w:val="424242"/>
-          <w:sz w:val="20"/>
-          <w:szCs w:val="20"/>
-        </w:rPr>
-      </w:pPr>
-      <w:bookmarkStart w:colFirst="0" w:colLast="0" w:name="_4bu4z72jz2rz" w:id="1"/>
-      <w:bookmarkEnd w:id="1"/>
-      <w:r>
-        <w:rPr>
-          <w:sz w:val="22"/>
-          <w:szCs w:val="22"/>
-          <w:rtl w:val="0"/>
-        </w:rPr>
-        <w:t xml:space="preserve">Task # 3</w:t>
-      </w:r>
-      <w:r>
-        <w:rPr>
-          <w:rtl w:val="0"/>
-        </w:rPr>
-      </w:r>
-    </w:p>
-    <w:p>
-      <w:pPr>
-        <w:pStyle w:val="Heading1"/>
-        <w:rPr/>
-      </w:pPr>
-      <w:bookmarkStart w:colFirst="0" w:colLast="0" w:name="_5mqtl4j43h3f" w:id="2"/>
-      <w:bookmarkEnd w:id="2"/>
-      <w:r>
-        <w:rPr>
-          <w:rtl w:val="0"/>
-        </w:rPr>
-        <w:t xml:space="preserve">Can a database be used as DWH? </w:t>
-      </w:r>
-    </w:p>
-    <w:p>
-      <w:pPr>
-        <w:rPr/>
-      </w:pPr>
-      <w:r>
-        <w:rPr>
-          <w:rtl w:val="0"/>
-        </w:rPr>
-      </w:r>
-    </w:p>
-    <w:p>
-      <w:pPr>
-        <w:pBdr>
-          <w:top w:color="d9d9e3" w:space="0" w:sz="0" w:val="none"/>
-          <w:left w:color="d9d9e3" w:space="0" w:sz="0" w:val="none"/>
-          <w:bottom w:color="d9d9e3" w:space="0" w:sz="0" w:val="none"/>
-          <w:right w:color="d9d9e3" w:space="0" w:sz="0" w:val="none"/>
-        </w:pBdr>
-        <w:spacing w:before="0" w:line="420" w:lineRule="auto"/>
-        <w:rPr>
-          <w:color w:val="232f3e"/>
-        </w:rPr>
-      </w:pPr>
-      <w:r>
-        <w:rPr>
-          <w:color w:val="232f3e"/>
-          <w:rtl w:val="0"/>
-        </w:rPr>
-        <w:t xml:space="preserve">Yes, a database can be used as a data warehouse (DWH) with the right design and optimization to support data integration, cleaning, transformation, query optimization, and data modeling.</w:t>
-      </w:r>
-    </w:p>
-    <w:p>
-      <w:pPr>
-        <w:pageBreakBefore w:val="0"/>
-        <w:pBdr>
-          <w:top w:space="0" w:sz="0" w:val="nil"/>
-          <w:left w:space="0" w:sz="0" w:val="nil"/>
-          <w:bottom w:space="0" w:sz="0" w:val="nil"/>
-          <w:right w:space="0" w:sz="0" w:val="nil"/>
-          <w:between w:space="0" w:sz="0" w:val="nil"/>
-        </w:pBdr>
-        <w:shd w:fill="auto" w:val="clear"/>
-        <w:spacing w:before="200" w:line="360" w:lineRule="auto"/>
-        <w:ind w:left="0" w:firstLine="0"/>
-        <w:rPr>
-          <w:color w:val="333333"/>
-        </w:rPr>
-      </w:pPr>
-      <w:r>
-        <w:rPr>
-          <w:rtl w:val="0"/>
-        </w:rPr>
-      </w:r>
-    </w:p>
-    <w:p>
-      <w:pPr>
-        <w:pStyle w:val="Heading1"/>
-        <w:rPr/>
-      </w:pPr>
-      <w:bookmarkStart w:colFirst="0" w:colLast="0" w:name="_g80s3xli4fid" w:id="3"/>
-      <w:bookmarkEnd w:id="3"/>
-      <w:r>
-        <w:rPr>
-          <w:rtl w:val="0"/>
-        </w:rPr>
-        <w:t xml:space="preserve">Major differences between structured and Unstructured data.?</w:t>
-      </w:r>
-    </w:p>
-    <w:p>
-      <w:pPr>
-        <w:rPr>
-          <w:color w:val="000000"/>
-          <w:sz w:val="16"/>
-          <w:szCs w:val="16"/>
-          <w:highlight w:val="white"/>
-        </w:rPr>
-      </w:pPr>
-      <w:r>
-        <w:rPr>
-          <w:color w:val="000000"/>
-          <w:highlight w:val="white"/>
-          <w:rtl w:val="0"/>
-        </w:rPr>
-        <w:t xml:space="preserve">Structured data is highly organized and follows a specific format, with clearly defined fields and values, whereas unstructured data has no specific format and is not organized in a predefined manner. Structured data can be easily stored, processed, and analyzed using traditional relational databases, while unstructured data requires specialized tools and techniques, such as natural language processing and machine learning, to extract insights and value. Structured data includes information such as numbers, dates, and addresses, while unstructured data includes text, images, video, and audio.</w:t>
-      </w:r>
-      <w:r>
-        <w:rPr>
-          <w:rtl w:val="0"/>
-        </w:rPr>
-      </w:r>
-    </w:p>
-    <w:p>
-      <w:pPr>
-        <w:pStyle w:val="Heading1"/>
-        <w:keepNext w:val="0"/>
-        <w:keepLines w:val="0"/>
-        <w:pBdr>
-          <w:top w:color="auto" w:space="0" w:sz="0" w:val="none"/>
-          <w:left w:color="auto" w:space="0" w:sz="0" w:val="none"/>
-          <w:right w:color="auto" w:space="0" w:sz="0" w:val="none"/>
-        </w:pBdr>
-        <w:shd w:fill="ffffff" w:val="clear"/>
-        <w:spacing w:before="0" w:line="288" w:lineRule="auto"/>
-        <w:rPr/>
-      </w:pPr>
-      <w:bookmarkStart w:colFirst="0" w:colLast="0" w:name="_24tbeb3w2zdw" w:id="4"/>
-      <w:bookmarkEnd w:id="4"/>
-      <w:r>
-        <w:rPr>
-          <w:rtl w:val="0"/>
-        </w:rPr>
-      </w:r>
-    </w:p>
-    <w:p>
-      <w:pPr>
-        <w:pStyle w:val="Heading1"/>
-        <w:rPr/>
-      </w:pPr>
-      <w:bookmarkStart w:colFirst="0" w:colLast="0" w:name="_osypy86ay9lt" w:id="5"/>
-      <w:bookmarkEnd w:id="5"/>
-      <w:r>
-        <w:rPr>
-          <w:rtl w:val="0"/>
-        </w:rPr>
-        <w:t xml:space="preserve">What are the duties of a data engineer?</w:t>
-      </w:r>
-    </w:p>
-    <w:p>
-      <w:pPr>
-        <w:rPr/>
-      </w:pPr>
-      <w:r>
-        <w:rPr>
-          <w:rtl w:val="0"/>
-        </w:rPr>
-        <w:t xml:space="preserve">A data engineer is responsible for the design, implementation, and maintenance of an organization's data infrastructure. Some of the key duties of a data engineer include:</w:t>
+        <w:ind w:left="3600" w:firstLine="720"/>
+        <w:rPr>
+          <w:rFonts w:ascii="Roboto" w:cs="Roboto" w:eastAsia="Roboto" w:hAnsi="Roboto"/>
+          <w:b w:val="1"/>
+          <w:sz w:val="36"/>
+          <w:szCs w:val="36"/>
+        </w:rPr>
+      </w:pPr>
+      <w:r>
+        <w:rPr>
+          <w:rFonts w:ascii="Verdana" w:cs="Verdana" w:eastAsia="Verdana" w:hAnsi="Verdana"/>
+          <w:sz w:val="36"/>
+          <w:szCs w:val="36"/>
+          <w:rtl w:val="0"/>
+        </w:rPr>
+        <w:t xml:space="preserve">Task 2</w:t>
+      </w:r>
+      <w:r>
+        <w:rPr>
+          <w:rFonts w:ascii="Roboto" w:cs="Roboto" w:eastAsia="Roboto" w:hAnsi="Roboto"/>
+          <w:b w:val="1"/>
+          <w:sz w:val="36"/>
+          <w:szCs w:val="36"/>
+          <w:rtl w:val="0"/>
+        </w:rPr>
+        <w:tab/>
+      </w:r>
+    </w:p>
+    <w:p>
+      <w:pPr>
+        <w:ind w:left="3600" w:firstLine="0"/>
+        <w:rPr>
+          <w:rFonts w:ascii="Roboto Medium" w:cs="Roboto Medium" w:eastAsia="Roboto Medium" w:hAnsi="Roboto Medium"/>
+          <w:sz w:val="30"/>
+          <w:szCs w:val="30"/>
+        </w:rPr>
+      </w:pPr>
+      <w:r>
+        <w:rPr>
+          <w:rFonts w:ascii="Roboto Medium" w:cs="Roboto Medium" w:eastAsia="Roboto Medium" w:hAnsi="Roboto Medium"/>
+          <w:sz w:val="30"/>
+          <w:szCs w:val="30"/>
+          <w:rtl w:val="0"/>
+        </w:rPr>
+        <w:t xml:space="preserve">   15 March 2023</w:t>
+      </w:r>
+    </w:p>
+    <w:p>
+      <w:pPr>
+        <w:ind w:left="3600" w:firstLine="720"/>
+        <w:rPr>
+          <w:rFonts w:ascii="Roboto" w:cs="Roboto" w:eastAsia="Roboto" w:hAnsi="Roboto"/>
+          <w:b w:val="1"/>
+          <w:sz w:val="36"/>
+          <w:szCs w:val="36"/>
+        </w:rPr>
+      </w:pPr>
+      <w:r>
+        <w:rPr>
+          <w:rtl w:val="0"/>
+        </w:rPr>
+      </w:r>
+    </w:p>
+    <w:p>
+      <w:pPr>
+        <w:rPr>
+          <w:rFonts w:ascii="Roboto" w:cs="Roboto" w:eastAsia="Roboto" w:hAnsi="Roboto"/>
+          <w:b w:val="1"/>
+          <w:sz w:val="36"/>
+          <w:szCs w:val="36"/>
+        </w:rPr>
+      </w:pPr>
+      <w:r>
+        <w:rPr>
+          <w:rtl w:val="0"/>
+        </w:rPr>
+      </w:r>
+    </w:p>
+    <w:p>
+      <w:pPr>
+        <w:rPr>
+          <w:rFonts w:ascii="Roboto Medium" w:cs="Roboto Medium" w:eastAsia="Roboto Medium" w:hAnsi="Roboto Medium"/>
+          <w:sz w:val="30"/>
+          <w:szCs w:val="30"/>
+        </w:rPr>
+      </w:pPr>
+      <w:r>
+        <w:rPr>
+          <w:rFonts w:ascii="Roboto Medium" w:cs="Roboto Medium" w:eastAsia="Roboto Medium" w:hAnsi="Roboto Medium"/>
+          <w:sz w:val="30"/>
+          <w:szCs w:val="30"/>
+          <w:u w:val="single"/>
+          <w:rtl w:val="0"/>
+        </w:rPr>
+        <w:t xml:space="preserve">Q: </w:t>
+      </w:r>
+      <w:r>
+        <w:rPr>
+          <w:rFonts w:ascii="Roboto Medium" w:cs="Roboto Medium" w:eastAsia="Roboto Medium" w:hAnsi="Roboto Medium"/>
+          <w:sz w:val="30"/>
+          <w:szCs w:val="30"/>
+          <w:rtl w:val="0"/>
+        </w:rPr>
+        <w:t xml:space="preserve">Can a database be used as DWH?</w:t>
+      </w:r>
+    </w:p>
+    <w:p>
+      <w:pPr>
+        <w:rPr>
+          <w:rFonts w:ascii="Roboto Medium" w:cs="Roboto Medium" w:eastAsia="Roboto Medium" w:hAnsi="Roboto Medium"/>
+          <w:sz w:val="30"/>
+          <w:szCs w:val="30"/>
+        </w:rPr>
+      </w:pPr>
+      <w:r>
+        <w:rPr>
+          <w:rtl w:val="0"/>
+        </w:rPr>
+      </w:r>
+    </w:p>
+    <w:p>
+      <w:pPr>
+        <w:rPr>
+          <w:rFonts w:ascii="Roboto Medium" w:cs="Roboto Medium" w:eastAsia="Roboto Medium" w:hAnsi="Roboto Medium"/>
+          <w:sz w:val="30"/>
+          <w:szCs w:val="30"/>
+        </w:rPr>
+      </w:pPr>
+      <w:r>
+        <w:rPr>
+          <w:rFonts w:ascii="Roboto Medium" w:cs="Roboto Medium" w:eastAsia="Roboto Medium" w:hAnsi="Roboto Medium"/>
+          <w:sz w:val="30"/>
+          <w:szCs w:val="30"/>
+          <w:rtl w:val="0"/>
+        </w:rPr>
+        <w:t xml:space="preserve">Yes, a database can be used as DWH but the real purpose for which database is built is not the same as DWH. A database is used for transactional processing and handle day to day business operations such as inventory, customer, orders etc. On the other hand, DWH is a centralised repository where the data is stored from different sources and is prepared/optimised for querying, analysing and reporting large amount of data after series of ETL process.</w:t>
+      </w:r>
+    </w:p>
+    <w:p>
+      <w:pPr>
+        <w:rPr>
+          <w:rFonts w:ascii="Roboto Medium" w:cs="Roboto Medium" w:eastAsia="Roboto Medium" w:hAnsi="Roboto Medium"/>
+          <w:sz w:val="30"/>
+          <w:szCs w:val="30"/>
+        </w:rPr>
+      </w:pPr>
+      <w:r>
+        <w:rPr>
+          <w:rtl w:val="0"/>
+        </w:rPr>
+      </w:r>
+    </w:p>
+    <w:p>
+      <w:pPr>
+        <w:rPr>
+          <w:rFonts w:ascii="Roboto Medium" w:cs="Roboto Medium" w:eastAsia="Roboto Medium" w:hAnsi="Roboto Medium"/>
+          <w:sz w:val="30"/>
+          <w:szCs w:val="30"/>
+        </w:rPr>
+      </w:pPr>
+      <w:r>
+        <w:rPr>
+          <w:rFonts w:ascii="Roboto Medium" w:cs="Roboto Medium" w:eastAsia="Roboto Medium" w:hAnsi="Roboto Medium"/>
+          <w:sz w:val="30"/>
+          <w:szCs w:val="30"/>
+          <w:rtl w:val="0"/>
+        </w:rPr>
+        <w:t xml:space="preserve">While a database can be used as DWH, but they are not built to handle large amount of data efficiently and provide analytical capabilities as provided by DWH. </w:t>
+      </w:r>
+    </w:p>
+    <w:p>
+      <w:pPr>
+        <w:rPr>
+          <w:rFonts w:ascii="Roboto Medium" w:cs="Roboto Medium" w:eastAsia="Roboto Medium" w:hAnsi="Roboto Medium"/>
+          <w:sz w:val="30"/>
+          <w:szCs w:val="30"/>
+        </w:rPr>
+      </w:pPr>
+      <w:r>
+        <w:rPr>
+          <w:rtl w:val="0"/>
+        </w:rPr>
+      </w:r>
+    </w:p>
+    <w:p>
+      <w:pPr>
+        <w:rPr>
+          <w:rFonts w:ascii="Roboto Medium" w:cs="Roboto Medium" w:eastAsia="Roboto Medium" w:hAnsi="Roboto Medium"/>
+          <w:sz w:val="30"/>
+          <w:szCs w:val="30"/>
+        </w:rPr>
+      </w:pPr>
+      <w:r>
+        <w:rPr>
+          <w:rFonts w:ascii="Roboto Medium" w:cs="Roboto Medium" w:eastAsia="Roboto Medium" w:hAnsi="Roboto Medium"/>
+          <w:sz w:val="30"/>
+          <w:szCs w:val="30"/>
+          <w:u w:val="single"/>
+          <w:rtl w:val="0"/>
+        </w:rPr>
+        <w:t xml:space="preserve">Q: </w:t>
+      </w:r>
+      <w:r>
+        <w:rPr>
+          <w:rFonts w:ascii="Roboto Medium" w:cs="Roboto Medium" w:eastAsia="Roboto Medium" w:hAnsi="Roboto Medium"/>
+          <w:sz w:val="30"/>
+          <w:szCs w:val="30"/>
+          <w:rtl w:val="0"/>
+        </w:rPr>
+        <w:t xml:space="preserve">Structured Data vs Un Structured Data</w:t>
+      </w:r>
+    </w:p>
+    <w:p>
+      <w:pPr>
+        <w:rPr>
+          <w:rFonts w:ascii="Roboto Medium" w:cs="Roboto Medium" w:eastAsia="Roboto Medium" w:hAnsi="Roboto Medium"/>
+          <w:sz w:val="30"/>
+          <w:szCs w:val="30"/>
+        </w:rPr>
+      </w:pPr>
+      <w:r>
+        <w:rPr>
+          <w:rtl w:val="0"/>
+        </w:rPr>
+      </w:r>
+    </w:p>
+    <w:p>
+      <w:pPr>
+        <w:numPr>
+          <w:ilvl w:val="0"/>
+          <w:numId w:val="3"/>
+        </w:numPr>
+        <w:ind w:left="720" w:hanging="360"/>
+        <w:rPr>
+          <w:rFonts w:ascii="Roboto Medium" w:cs="Roboto Medium" w:eastAsia="Roboto Medium" w:hAnsi="Roboto Medium"/>
+          <w:sz w:val="30"/>
+          <w:szCs w:val="30"/>
+        </w:rPr>
+      </w:pPr>
+      <w:r>
+        <w:rPr>
+          <w:rFonts w:ascii="Roboto Medium" w:cs="Roboto Medium" w:eastAsia="Roboto Medium" w:hAnsi="Roboto Medium"/>
+          <w:sz w:val="30"/>
+          <w:szCs w:val="30"/>
+          <w:rtl w:val="0"/>
+        </w:rPr>
+        <w:t xml:space="preserve">Structured data is data which has already defined and organised structure.</w:t>
+      </w:r>
+    </w:p>
+    <w:p>
+      <w:pPr>
+        <w:numPr>
+          <w:ilvl w:val="0"/>
+          <w:numId w:val="3"/>
+        </w:numPr>
+        <w:ind w:left="720" w:hanging="360"/>
+        <w:rPr>
+          <w:rFonts w:ascii="Roboto Medium" w:cs="Roboto Medium" w:eastAsia="Roboto Medium" w:hAnsi="Roboto Medium"/>
+          <w:sz w:val="30"/>
+          <w:szCs w:val="30"/>
+        </w:rPr>
+      </w:pPr>
+      <w:r>
+        <w:rPr>
+          <w:rFonts w:ascii="Roboto Medium" w:cs="Roboto Medium" w:eastAsia="Roboto Medium" w:hAnsi="Roboto Medium"/>
+          <w:sz w:val="30"/>
+          <w:szCs w:val="30"/>
+          <w:rtl w:val="0"/>
+        </w:rPr>
+        <w:t xml:space="preserve">It is usually stored in databases or in pre defined format/schema.</w:t>
+      </w:r>
+    </w:p>
+    <w:p>
+      <w:pPr>
+        <w:numPr>
+          <w:ilvl w:val="0"/>
+          <w:numId w:val="3"/>
+        </w:numPr>
+        <w:ind w:left="720" w:hanging="360"/>
+        <w:rPr>
+          <w:rFonts w:ascii="Roboto Medium" w:cs="Roboto Medium" w:eastAsia="Roboto Medium" w:hAnsi="Roboto Medium"/>
+          <w:sz w:val="30"/>
+          <w:szCs w:val="30"/>
+        </w:rPr>
+      </w:pPr>
+      <w:r>
+        <w:rPr>
+          <w:rFonts w:ascii="Roboto Medium" w:cs="Roboto Medium" w:eastAsia="Roboto Medium" w:hAnsi="Roboto Medium"/>
+          <w:sz w:val="30"/>
+          <w:szCs w:val="30"/>
+          <w:rtl w:val="0"/>
+        </w:rPr>
+        <w:t xml:space="preserve">It is easier to analyze, query and process it using RDBMS.</w:t>
+      </w:r>
+    </w:p>
+    <w:p>
+      <w:pPr>
+        <w:numPr>
+          <w:ilvl w:val="0"/>
+          <w:numId w:val="3"/>
+        </w:numPr>
+        <w:ind w:left="720" w:hanging="360"/>
+        <w:rPr>
+          <w:rFonts w:ascii="Roboto Medium" w:cs="Roboto Medium" w:eastAsia="Roboto Medium" w:hAnsi="Roboto Medium"/>
+          <w:sz w:val="30"/>
+          <w:szCs w:val="30"/>
+        </w:rPr>
+      </w:pPr>
+      <w:r>
+        <w:rPr>
+          <w:rFonts w:ascii="Roboto Medium" w:cs="Roboto Medium" w:eastAsia="Roboto Medium" w:hAnsi="Roboto Medium"/>
+          <w:sz w:val="30"/>
+          <w:szCs w:val="30"/>
+          <w:rtl w:val="0"/>
+        </w:rPr>
+        <w:t xml:space="preserve">Examples include data like customer info, inventory etc.</w:t>
+      </w:r>
+    </w:p>
+    <w:p>
+      <w:pPr>
+        <w:rPr>
+          <w:rFonts w:ascii="Roboto Medium" w:cs="Roboto Medium" w:eastAsia="Roboto Medium" w:hAnsi="Roboto Medium"/>
+          <w:sz w:val="30"/>
+          <w:szCs w:val="30"/>
+        </w:rPr>
+      </w:pPr>
+      <w:r>
+        <w:rPr>
+          <w:rtl w:val="0"/>
+        </w:rPr>
+      </w:r>
+    </w:p>
+    <w:p>
+      <w:pPr>
+        <w:numPr>
+          <w:ilvl w:val="0"/>
+          <w:numId w:val="2"/>
+        </w:numPr>
+        <w:ind w:left="720" w:hanging="360"/>
+        <w:rPr>
+          <w:rFonts w:ascii="Roboto Medium" w:cs="Roboto Medium" w:eastAsia="Roboto Medium" w:hAnsi="Roboto Medium"/>
+          <w:sz w:val="30"/>
+          <w:szCs w:val="30"/>
+        </w:rPr>
+      </w:pPr>
+      <w:r>
+        <w:rPr>
+          <w:rFonts w:ascii="Roboto Medium" w:cs="Roboto Medium" w:eastAsia="Roboto Medium" w:hAnsi="Roboto Medium"/>
+          <w:sz w:val="30"/>
+          <w:szCs w:val="30"/>
+          <w:rtl w:val="0"/>
+        </w:rPr>
+        <w:t xml:space="preserve">Un structured data is data which has no pre defined structure.</w:t>
+      </w:r>
+    </w:p>
+    <w:p>
+      <w:pPr>
+        <w:numPr>
+          <w:ilvl w:val="0"/>
+          <w:numId w:val="2"/>
+        </w:numPr>
+        <w:ind w:left="720" w:hanging="360"/>
+        <w:rPr>
+          <w:rFonts w:ascii="Roboto Medium" w:cs="Roboto Medium" w:eastAsia="Roboto Medium" w:hAnsi="Roboto Medium"/>
+          <w:sz w:val="30"/>
+          <w:szCs w:val="30"/>
+        </w:rPr>
+      </w:pPr>
+      <w:r>
+        <w:rPr>
+          <w:rFonts w:ascii="Roboto Medium" w:cs="Roboto Medium" w:eastAsia="Roboto Medium" w:hAnsi="Roboto Medium"/>
+          <w:sz w:val="30"/>
+          <w:szCs w:val="30"/>
+          <w:rtl w:val="0"/>
+        </w:rPr>
+        <w:t xml:space="preserve">It is usually stored in text, audio, video and pictures format.</w:t>
+      </w:r>
+    </w:p>
+    <w:p>
+      <w:pPr>
+        <w:numPr>
+          <w:ilvl w:val="0"/>
+          <w:numId w:val="2"/>
+        </w:numPr>
+        <w:ind w:left="720" w:hanging="360"/>
+        <w:rPr>
+          <w:rFonts w:ascii="Roboto Medium" w:cs="Roboto Medium" w:eastAsia="Roboto Medium" w:hAnsi="Roboto Medium"/>
+          <w:sz w:val="30"/>
+          <w:szCs w:val="30"/>
+        </w:rPr>
+      </w:pPr>
+      <w:r>
+        <w:rPr>
+          <w:rFonts w:ascii="Roboto Medium" w:cs="Roboto Medium" w:eastAsia="Roboto Medium" w:hAnsi="Roboto Medium"/>
+          <w:sz w:val="30"/>
+          <w:szCs w:val="30"/>
+          <w:rtl w:val="0"/>
+        </w:rPr>
+        <w:t xml:space="preserve">It is difficult to analyze, query and process it because of its unorganised nature.</w:t>
+      </w:r>
+    </w:p>
+    <w:p>
+      <w:pPr>
+        <w:numPr>
+          <w:ilvl w:val="0"/>
+          <w:numId w:val="2"/>
+        </w:numPr>
+        <w:ind w:left="720" w:hanging="360"/>
+        <w:rPr>
+          <w:rFonts w:ascii="Roboto Medium" w:cs="Roboto Medium" w:eastAsia="Roboto Medium" w:hAnsi="Roboto Medium"/>
+          <w:sz w:val="30"/>
+          <w:szCs w:val="30"/>
+        </w:rPr>
+      </w:pPr>
+      <w:r>
+        <w:rPr>
+          <w:rFonts w:ascii="Roboto Medium" w:cs="Roboto Medium" w:eastAsia="Roboto Medium" w:hAnsi="Roboto Medium"/>
+          <w:sz w:val="30"/>
+          <w:szCs w:val="30"/>
+          <w:rtl w:val="0"/>
+        </w:rPr>
+        <w:t xml:space="preserve">Examples include social media posts, youtube videos etc.</w:t>
+      </w:r>
+    </w:p>
+    <w:p>
+      <w:pPr>
+        <w:rPr>
+          <w:rFonts w:ascii="Roboto Medium" w:cs="Roboto Medium" w:eastAsia="Roboto Medium" w:hAnsi="Roboto Medium"/>
+          <w:sz w:val="30"/>
+          <w:szCs w:val="30"/>
+        </w:rPr>
+      </w:pPr>
+      <w:r>
+        <w:rPr>
+          <w:rFonts w:ascii="Roboto Medium" w:cs="Roboto Medium" w:eastAsia="Roboto Medium" w:hAnsi="Roboto Medium"/>
+          <w:sz w:val="30"/>
+          <w:szCs w:val="30"/>
+          <w:u w:val="single"/>
+          <w:rtl w:val="0"/>
+        </w:rPr>
+        <w:t xml:space="preserve">Q: </w:t>
+      </w:r>
+      <w:r>
+        <w:rPr>
+          <w:rFonts w:ascii="Roboto Medium" w:cs="Roboto Medium" w:eastAsia="Roboto Medium" w:hAnsi="Roboto Medium"/>
+          <w:sz w:val="30"/>
+          <w:szCs w:val="30"/>
+          <w:rtl w:val="0"/>
+        </w:rPr>
+        <w:t xml:space="preserve">What are duties of Data Engineer?</w:t>
       </w:r>
     </w:p>
     <w:p>
@@ -348,12 +463,20 @@
           <w:numId w:val="1"/>
         </w:numPr>
         <w:ind w:left="720" w:hanging="360"/>
-      </w:pPr>
-      <w:r>
-        <w:rPr>
-          <w:rtl w:val="0"/>
-        </w:rPr>
-        <w:t xml:space="preserve">Designing and building data pipelines: Data engineers design and build the data pipelines that extract data from various sources, transform it, and load it into data storage systems.</w:t>
+        <w:rPr>
+          <w:rFonts w:ascii="Roboto Medium" w:cs="Roboto Medium" w:eastAsia="Roboto Medium" w:hAnsi="Roboto Medium"/>
+          <w:sz w:val="30"/>
+          <w:szCs w:val="30"/>
+        </w:rPr>
+      </w:pPr>
+      <w:r>
+        <w:rPr>
+          <w:rFonts w:ascii="Roboto Medium" w:cs="Roboto Medium" w:eastAsia="Roboto Medium" w:hAnsi="Roboto Medium"/>
+          <w:sz w:val="30"/>
+          <w:szCs w:val="30"/>
+          <w:rtl w:val="0"/>
+        </w:rPr>
+        <w:t xml:space="preserve">Design data pipelines(ETL pipelines).</w:t>
       </w:r>
     </w:p>
     <w:p>
@@ -363,12 +486,20 @@
           <w:numId w:val="1"/>
         </w:numPr>
         <w:ind w:left="720" w:hanging="360"/>
-      </w:pPr>
-      <w:r>
-        <w:rPr>
-          <w:rtl w:val="0"/>
-        </w:rPr>
-        <w:t xml:space="preserve">Creating and maintaining databases: Data engineers design and implement databases to store structured and unstructured data, ensuring that the data is organized and can be accessed quickly.</w:t>
+        <w:rPr>
+          <w:rFonts w:ascii="Roboto Medium" w:cs="Roboto Medium" w:eastAsia="Roboto Medium" w:hAnsi="Roboto Medium"/>
+          <w:sz w:val="30"/>
+          <w:szCs w:val="30"/>
+        </w:rPr>
+      </w:pPr>
+      <w:r>
+        <w:rPr>
+          <w:rFonts w:ascii="Roboto Medium" w:cs="Roboto Medium" w:eastAsia="Roboto Medium" w:hAnsi="Roboto Medium"/>
+          <w:sz w:val="30"/>
+          <w:szCs w:val="30"/>
+          <w:rtl w:val="0"/>
+        </w:rPr>
+        <w:t xml:space="preserve">Build data infrastructure.</w:t>
       </w:r>
     </w:p>
     <w:p>
@@ -378,12 +509,20 @@
           <w:numId w:val="1"/>
         </w:numPr>
         <w:ind w:left="720" w:hanging="360"/>
-      </w:pPr>
-      <w:r>
-        <w:rPr>
-          <w:rtl w:val="0"/>
-        </w:rPr>
-        <w:t xml:space="preserve">Ensuring data quality: Data engineers monitor and maintain data quality by implementing data validation rules and conducting regular data quality checks.</w:t>
+        <w:rPr>
+          <w:rFonts w:ascii="Roboto Medium" w:cs="Roboto Medium" w:eastAsia="Roboto Medium" w:hAnsi="Roboto Medium"/>
+          <w:sz w:val="30"/>
+          <w:szCs w:val="30"/>
+        </w:rPr>
+      </w:pPr>
+      <w:r>
+        <w:rPr>
+          <w:rFonts w:ascii="Roboto Medium" w:cs="Roboto Medium" w:eastAsia="Roboto Medium" w:hAnsi="Roboto Medium"/>
+          <w:sz w:val="30"/>
+          <w:szCs w:val="30"/>
+          <w:rtl w:val="0"/>
+        </w:rPr>
+        <w:t xml:space="preserve">Building and maintaining data storage systems.</w:t>
       </w:r>
     </w:p>
     <w:p>
@@ -393,12 +532,20 @@
           <w:numId w:val="1"/>
         </w:numPr>
         <w:ind w:left="720" w:hanging="360"/>
-      </w:pPr>
-      <w:r>
-        <w:rPr>
-          <w:rtl w:val="0"/>
-        </w:rPr>
-        <w:t xml:space="preserve">Collaborating with data scientists and analysts: Data engineers work closely with data scientists and analysts to ensure that data is available and accessible for analysis and reporting.</w:t>
+        <w:rPr>
+          <w:rFonts w:ascii="Roboto Medium" w:cs="Roboto Medium" w:eastAsia="Roboto Medium" w:hAnsi="Roboto Medium"/>
+          <w:sz w:val="30"/>
+          <w:szCs w:val="30"/>
+        </w:rPr>
+      </w:pPr>
+      <w:r>
+        <w:rPr>
+          <w:rFonts w:ascii="Roboto Medium" w:cs="Roboto Medium" w:eastAsia="Roboto Medium" w:hAnsi="Roboto Medium"/>
+          <w:sz w:val="30"/>
+          <w:szCs w:val="30"/>
+          <w:rtl w:val="0"/>
+        </w:rPr>
+        <w:t xml:space="preserve">Integrate data from different sources to create a unified view of data.</w:t>
       </w:r>
     </w:p>
     <w:p>
@@ -408,12 +555,20 @@
           <w:numId w:val="1"/>
         </w:numPr>
         <w:ind w:left="720" w:hanging="360"/>
-      </w:pPr>
-      <w:r>
-        <w:rPr>
-          <w:rtl w:val="0"/>
-        </w:rPr>
-        <w:t xml:space="preserve">Developing data solutions: Data engineers develop data solutions to address specific business needs, such as data integration, data warehousing, and data migration.</w:t>
+        <w:rPr>
+          <w:rFonts w:ascii="Roboto Medium" w:cs="Roboto Medium" w:eastAsia="Roboto Medium" w:hAnsi="Roboto Medium"/>
+          <w:sz w:val="30"/>
+          <w:szCs w:val="30"/>
+        </w:rPr>
+      </w:pPr>
+      <w:r>
+        <w:rPr>
+          <w:rFonts w:ascii="Roboto Medium" w:cs="Roboto Medium" w:eastAsia="Roboto Medium" w:hAnsi="Roboto Medium"/>
+          <w:sz w:val="30"/>
+          <w:szCs w:val="30"/>
+          <w:rtl w:val="0"/>
+        </w:rPr>
+        <w:t xml:space="preserve">Ensure data quality.</w:t>
       </w:r>
     </w:p>
     <w:p>
@@ -423,27 +578,20 @@
           <w:numId w:val="1"/>
         </w:numPr>
         <w:ind w:left="720" w:hanging="360"/>
-      </w:pPr>
-      <w:r>
-        <w:rPr>
-          <w:rtl w:val="0"/>
-        </w:rPr>
-        <w:t xml:space="preserve">Ensuring data security: Data engineers ensure that data is protected by implementing appropriate security measures, such as encryption and access controls.</w:t>
-      </w:r>
-    </w:p>
-    <w:p>
-      <w:pPr>
-        <w:numPr>
-          <w:ilvl w:val="0"/>
-          <w:numId w:val="1"/>
-        </w:numPr>
-        <w:ind w:left="720" w:hanging="360"/>
-      </w:pPr>
-      <w:r>
-        <w:rPr>
-          <w:rtl w:val="0"/>
-        </w:rPr>
-        <w:t xml:space="preserve">Staying up-to-date with emerging technologies: Data engineers keep up with the latest developments in data engineering and related technologies to ensure that their organization's data infrastructure is efficient, scalable, and secure.</w:t>
+        <w:rPr>
+          <w:rFonts w:ascii="Roboto Medium" w:cs="Roboto Medium" w:eastAsia="Roboto Medium" w:hAnsi="Roboto Medium"/>
+          <w:sz w:val="30"/>
+          <w:szCs w:val="30"/>
+        </w:rPr>
+      </w:pPr>
+      <w:r>
+        <w:rPr>
+          <w:rFonts w:ascii="Roboto Medium" w:cs="Roboto Medium" w:eastAsia="Roboto Medium" w:hAnsi="Roboto Medium"/>
+          <w:sz w:val="30"/>
+          <w:szCs w:val="30"/>
+          <w:rtl w:val="0"/>
+        </w:rPr>
+        <w:t xml:space="preserve">Collaborate with data scientists/analysts.</w:t>
       </w:r>
       <w:r>
         <w:rPr>
@@ -453,7 +601,7 @@
     </w:p>
     <w:sectPr>
       <w:pgSz w:h="15840" w:w="12240" w:orient="portrait"/>
-      <w:pgMar w:bottom="1080" w:top="1080" w:left="1440" w:right="1440" w:header="0" w:footer="720"/>
+      <w:pgMar w:bottom="1440" w:top="1440" w:left="1440" w:right="1440" w:header="720" w:footer="720"/>
       <w:pgNumType w:start="1"/>
     </w:sectPr>
   </w:body>
@@ -466,22 +614,19 @@
     <w:lvl w:ilvl="0">
       <w:start w:val="1"/>
       <w:numFmt w:val="bullet"/>
-      <w:lvlText w:val="●"/>
-      <w:lvlJc w:val="left"/>
-      <w:pPr>
-        <w:ind w:left="720" w:hanging="360"/>
-      </w:pPr>
-      <w:rPr>
-        <w:rFonts w:ascii="Roboto" w:cs="Roboto" w:eastAsia="Roboto" w:hAnsi="Roboto"/>
-        <w:sz w:val="21"/>
-        <w:szCs w:val="21"/>
+      <w:lvlText w:val="-"/>
+      <w:lvlJc w:val="left"/>
+      <w:pPr>
+        <w:ind w:left="720" w:hanging="360"/>
+      </w:pPr>
+      <w:rPr>
         <w:u w:val="none"/>
       </w:rPr>
     </w:lvl>
     <w:lvl w:ilvl="1">
       <w:start w:val="1"/>
       <w:numFmt w:val="bullet"/>
-      <w:lvlText w:val="○"/>
+      <w:lvlText w:val="-"/>
       <w:lvlJc w:val="left"/>
       <w:pPr>
         <w:ind w:left="1440" w:hanging="360"/>
@@ -493,7 +638,7 @@
     <w:lvl w:ilvl="2">
       <w:start w:val="1"/>
       <w:numFmt w:val="bullet"/>
-      <w:lvlText w:val="■"/>
+      <w:lvlText w:val="-"/>
       <w:lvlJc w:val="left"/>
       <w:pPr>
         <w:ind w:left="2160" w:hanging="360"/>
@@ -505,7 +650,7 @@
     <w:lvl w:ilvl="3">
       <w:start w:val="1"/>
       <w:numFmt w:val="bullet"/>
-      <w:lvlText w:val="●"/>
+      <w:lvlText w:val="-"/>
       <w:lvlJc w:val="left"/>
       <w:pPr>
         <w:ind w:left="2880" w:hanging="360"/>
@@ -517,7 +662,7 @@
     <w:lvl w:ilvl="4">
       <w:start w:val="1"/>
       <w:numFmt w:val="bullet"/>
-      <w:lvlText w:val="○"/>
+      <w:lvlText w:val="-"/>
       <w:lvlJc w:val="left"/>
       <w:pPr>
         <w:ind w:left="3600" w:hanging="360"/>
@@ -529,7 +674,7 @@
     <w:lvl w:ilvl="5">
       <w:start w:val="1"/>
       <w:numFmt w:val="bullet"/>
-      <w:lvlText w:val="■"/>
+      <w:lvlText w:val="-"/>
       <w:lvlJc w:val="left"/>
       <w:pPr>
         <w:ind w:left="4320" w:hanging="360"/>
@@ -541,7 +686,7 @@
     <w:lvl w:ilvl="6">
       <w:start w:val="1"/>
       <w:numFmt w:val="bullet"/>
-      <w:lvlText w:val="●"/>
+      <w:lvlText w:val="-"/>
       <w:lvlJc w:val="left"/>
       <w:pPr>
         <w:ind w:left="5040" w:hanging="360"/>
@@ -553,7 +698,7 @@
     <w:lvl w:ilvl="7">
       <w:start w:val="1"/>
       <w:numFmt w:val="bullet"/>
-      <w:lvlText w:val="○"/>
+      <w:lvlText w:val="-"/>
       <w:lvlJc w:val="left"/>
       <w:pPr>
         <w:ind w:left="5760" w:hanging="360"/>
@@ -565,7 +710,227 @@
     <w:lvl w:ilvl="8">
       <w:start w:val="1"/>
       <w:numFmt w:val="bullet"/>
-      <w:lvlText w:val="■"/>
+      <w:lvlText w:val="-"/>
+      <w:lvlJc w:val="left"/>
+      <w:pPr>
+        <w:ind w:left="6480" w:hanging="360"/>
+      </w:pPr>
+      <w:rPr>
+        <w:u w:val="none"/>
+      </w:rPr>
+    </w:lvl>
+  </w:abstractNum>
+  <w:abstractNum w:abstractNumId="2">
+    <w:lvl w:ilvl="0">
+      <w:start w:val="1"/>
+      <w:numFmt w:val="bullet"/>
+      <w:lvlText w:val="-"/>
+      <w:lvlJc w:val="left"/>
+      <w:pPr>
+        <w:ind w:left="720" w:hanging="360"/>
+      </w:pPr>
+      <w:rPr>
+        <w:u w:val="none"/>
+      </w:rPr>
+    </w:lvl>
+    <w:lvl w:ilvl="1">
+      <w:start w:val="1"/>
+      <w:numFmt w:val="bullet"/>
+      <w:lvlText w:val="-"/>
+      <w:lvlJc w:val="left"/>
+      <w:pPr>
+        <w:ind w:left="1440" w:hanging="360"/>
+      </w:pPr>
+      <w:rPr>
+        <w:u w:val="none"/>
+      </w:rPr>
+    </w:lvl>
+    <w:lvl w:ilvl="2">
+      <w:start w:val="1"/>
+      <w:numFmt w:val="bullet"/>
+      <w:lvlText w:val="-"/>
+      <w:lvlJc w:val="left"/>
+      <w:pPr>
+        <w:ind w:left="2160" w:hanging="360"/>
+      </w:pPr>
+      <w:rPr>
+        <w:u w:val="none"/>
+      </w:rPr>
+    </w:lvl>
+    <w:lvl w:ilvl="3">
+      <w:start w:val="1"/>
+      <w:numFmt w:val="bullet"/>
+      <w:lvlText w:val="-"/>
+      <w:lvlJc w:val="left"/>
+      <w:pPr>
+        <w:ind w:left="2880" w:hanging="360"/>
+      </w:pPr>
+      <w:rPr>
+        <w:u w:val="none"/>
+      </w:rPr>
+    </w:lvl>
+    <w:lvl w:ilvl="4">
+      <w:start w:val="1"/>
+      <w:numFmt w:val="bullet"/>
+      <w:lvlText w:val="-"/>
+      <w:lvlJc w:val="left"/>
+      <w:pPr>
+        <w:ind w:left="3600" w:hanging="360"/>
+      </w:pPr>
+      <w:rPr>
+        <w:u w:val="none"/>
+      </w:rPr>
+    </w:lvl>
+    <w:lvl w:ilvl="5">
+      <w:start w:val="1"/>
+      <w:numFmt w:val="bullet"/>
+      <w:lvlText w:val="-"/>
+      <w:lvlJc w:val="left"/>
+      <w:pPr>
+        <w:ind w:left="4320" w:hanging="360"/>
+      </w:pPr>
+      <w:rPr>
+        <w:u w:val="none"/>
+      </w:rPr>
+    </w:lvl>
+    <w:lvl w:ilvl="6">
+      <w:start w:val="1"/>
+      <w:numFmt w:val="bullet"/>
+      <w:lvlText w:val="-"/>
+      <w:lvlJc w:val="left"/>
+      <w:pPr>
+        <w:ind w:left="5040" w:hanging="360"/>
+      </w:pPr>
+      <w:rPr>
+        <w:u w:val="none"/>
+      </w:rPr>
+    </w:lvl>
+    <w:lvl w:ilvl="7">
+      <w:start w:val="1"/>
+      <w:numFmt w:val="bullet"/>
+      <w:lvlText w:val="-"/>
+      <w:lvlJc w:val="left"/>
+      <w:pPr>
+        <w:ind w:left="5760" w:hanging="360"/>
+      </w:pPr>
+      <w:rPr>
+        <w:u w:val="none"/>
+      </w:rPr>
+    </w:lvl>
+    <w:lvl w:ilvl="8">
+      <w:start w:val="1"/>
+      <w:numFmt w:val="bullet"/>
+      <w:lvlText w:val="-"/>
+      <w:lvlJc w:val="left"/>
+      <w:pPr>
+        <w:ind w:left="6480" w:hanging="360"/>
+      </w:pPr>
+      <w:rPr>
+        <w:u w:val="none"/>
+      </w:rPr>
+    </w:lvl>
+  </w:abstractNum>
+  <w:abstractNum w:abstractNumId="3">
+    <w:lvl w:ilvl="0">
+      <w:start w:val="1"/>
+      <w:numFmt w:val="bullet"/>
+      <w:lvlText w:val="-"/>
+      <w:lvlJc w:val="left"/>
+      <w:pPr>
+        <w:ind w:left="720" w:hanging="360"/>
+      </w:pPr>
+      <w:rPr>
+        <w:u w:val="none"/>
+      </w:rPr>
+    </w:lvl>
+    <w:lvl w:ilvl="1">
+      <w:start w:val="1"/>
+      <w:numFmt w:val="bullet"/>
+      <w:lvlText w:val="-"/>
+      <w:lvlJc w:val="left"/>
+      <w:pPr>
+        <w:ind w:left="1440" w:hanging="360"/>
+      </w:pPr>
+      <w:rPr>
+        <w:u w:val="none"/>
+      </w:rPr>
+    </w:lvl>
+    <w:lvl w:ilvl="2">
+      <w:start w:val="1"/>
+      <w:numFmt w:val="bullet"/>
+      <w:lvlText w:val="-"/>
+      <w:lvlJc w:val="left"/>
+      <w:pPr>
+        <w:ind w:left="2160" w:hanging="360"/>
+      </w:pPr>
+      <w:rPr>
+        <w:u w:val="none"/>
+      </w:rPr>
+    </w:lvl>
+    <w:lvl w:ilvl="3">
+      <w:start w:val="1"/>
+      <w:numFmt w:val="bullet"/>
+      <w:lvlText w:val="-"/>
+      <w:lvlJc w:val="left"/>
+      <w:pPr>
+        <w:ind w:left="2880" w:hanging="360"/>
+      </w:pPr>
+      <w:rPr>
+        <w:u w:val="none"/>
+      </w:rPr>
+    </w:lvl>
+    <w:lvl w:ilvl="4">
+      <w:start w:val="1"/>
+      <w:numFmt w:val="bullet"/>
+      <w:lvlText w:val="-"/>
+      <w:lvlJc w:val="left"/>
+      <w:pPr>
+        <w:ind w:left="3600" w:hanging="360"/>
+      </w:pPr>
+      <w:rPr>
+        <w:u w:val="none"/>
+      </w:rPr>
+    </w:lvl>
+    <w:lvl w:ilvl="5">
+      <w:start w:val="1"/>
+      <w:numFmt w:val="bullet"/>
+      <w:lvlText w:val="-"/>
+      <w:lvlJc w:val="left"/>
+      <w:pPr>
+        <w:ind w:left="4320" w:hanging="360"/>
+      </w:pPr>
+      <w:rPr>
+        <w:u w:val="none"/>
+      </w:rPr>
+    </w:lvl>
+    <w:lvl w:ilvl="6">
+      <w:start w:val="1"/>
+      <w:numFmt w:val="bullet"/>
+      <w:lvlText w:val="-"/>
+      <w:lvlJc w:val="left"/>
+      <w:pPr>
+        <w:ind w:left="5040" w:hanging="360"/>
+      </w:pPr>
+      <w:rPr>
+        <w:u w:val="none"/>
+      </w:rPr>
+    </w:lvl>
+    <w:lvl w:ilvl="7">
+      <w:start w:val="1"/>
+      <w:numFmt w:val="bullet"/>
+      <w:lvlText w:val="-"/>
+      <w:lvlJc w:val="left"/>
+      <w:pPr>
+        <w:ind w:left="5760" w:hanging="360"/>
+      </w:pPr>
+      <w:rPr>
+        <w:u w:val="none"/>
+      </w:rPr>
+    </w:lvl>
+    <w:lvl w:ilvl="8">
+      <w:start w:val="1"/>
+      <w:numFmt w:val="bullet"/>
+      <w:lvlText w:val="-"/>
       <w:lvlJc w:val="left"/>
       <w:pPr>
         <w:ind w:left="6480" w:hanging="360"/>
@@ -577,6 +942,12 @@
   </w:abstractNum>
   <w:num w:numId="1">
     <w:abstractNumId w:val="1"/>
+  </w:num>
+  <w:num w:numId="2">
+    <w:abstractNumId w:val="2"/>
+  </w:num>
+  <w:num w:numId="3">
+    <w:abstractNumId w:val="3"/>
   </w:num>
 </w:numbering>
 </file>
@@ -586,14 +957,15 @@
   <w:docDefaults>
     <w:rPrDefault>
       <w:rPr>
-        <w:rFonts w:ascii="Source Code Pro" w:cs="Source Code Pro" w:eastAsia="Source Code Pro" w:hAnsi="Source Code Pro"/>
-        <w:color w:val="424242"/>
+        <w:rFonts w:ascii="Arial" w:cs="Arial" w:eastAsia="Arial" w:hAnsi="Arial"/>
+        <w:sz w:val="22"/>
+        <w:szCs w:val="22"/>
         <w:lang w:val="en"/>
       </w:rPr>
     </w:rPrDefault>
     <w:pPrDefault>
       <w:pPr>
-        <w:spacing w:before="200" w:line="360" w:lineRule="auto"/>
+        <w:spacing w:line="276" w:lineRule="auto"/>
       </w:pPr>
     </w:pPrDefault>
   </w:docDefaults>
@@ -611,13 +983,11 @@
       <w:keepNext w:val="1"/>
       <w:keepLines w:val="1"/>
       <w:pageBreakBefore w:val="0"/>
-      <w:spacing w:before="480" w:line="240" w:lineRule="auto"/>
+      <w:spacing w:after="120" w:before="400" w:lineRule="auto"/>
     </w:pPr>
     <w:rPr>
-      <w:rFonts w:ascii="Oswald" w:cs="Oswald" w:eastAsia="Oswald" w:hAnsi="Oswald"/>
-      <w:color w:val="424242"/>
-      <w:sz w:val="28"/>
-      <w:szCs w:val="28"/>
+      <w:sz w:val="40"/>
+      <w:szCs w:val="40"/>
     </w:rPr>
   </w:style>
   <w:style w:type="paragraph" w:styleId="Heading2">
@@ -628,12 +998,12 @@
       <w:keepNext w:val="1"/>
       <w:keepLines w:val="1"/>
       <w:pageBreakBefore w:val="0"/>
-      <w:spacing w:before="320" w:line="240" w:lineRule="auto"/>
+      <w:spacing w:after="120" w:before="360" w:lineRule="auto"/>
     </w:pPr>
     <w:rPr>
-      <w:rFonts w:ascii="Source Code Pro" w:cs="Source Code Pro" w:eastAsia="Source Code Pro" w:hAnsi="Source Code Pro"/>
-      <w:b w:val="1"/>
-      <w:color w:val="e31c60"/>
+      <w:b w:val="0"/>
+      <w:sz w:val="32"/>
+      <w:szCs w:val="32"/>
     </w:rPr>
   </w:style>
   <w:style w:type="paragraph" w:styleId="Heading3">
@@ -644,13 +1014,13 @@
       <w:keepNext w:val="1"/>
       <w:keepLines w:val="1"/>
       <w:pageBreakBefore w:val="0"/>
-      <w:spacing w:before="320" w:line="360" w:lineRule="auto"/>
+      <w:spacing w:after="80" w:before="320" w:lineRule="auto"/>
     </w:pPr>
     <w:rPr>
-      <w:rFonts w:ascii="Oswald" w:cs="Oswald" w:eastAsia="Oswald" w:hAnsi="Oswald"/>
-      <w:color w:val="424242"/>
-      <w:sz w:val="24"/>
-      <w:szCs w:val="24"/>
+      <w:b w:val="0"/>
+      <w:color w:val="434343"/>
+      <w:sz w:val="28"/>
+      <w:szCs w:val="28"/>
     </w:rPr>
   </w:style>
   <w:style w:type="paragraph" w:styleId="Heading4">
@@ -661,14 +1031,12 @@
       <w:keepNext w:val="1"/>
       <w:keepLines w:val="1"/>
       <w:pageBreakBefore w:val="0"/>
-      <w:spacing w:after="0" w:before="160" w:lineRule="auto"/>
+      <w:spacing w:after="80" w:before="280" w:lineRule="auto"/>
     </w:pPr>
     <w:rPr>
-      <w:rFonts w:ascii="Trebuchet MS" w:cs="Trebuchet MS" w:eastAsia="Trebuchet MS" w:hAnsi="Trebuchet MS"/>
       <w:color w:val="666666"/>
-      <w:sz w:val="22"/>
-      <w:szCs w:val="22"/>
-      <w:u w:val="single"/>
+      <w:sz w:val="24"/>
+      <w:szCs w:val="24"/>
     </w:rPr>
   </w:style>
   <w:style w:type="paragraph" w:styleId="Heading5">
@@ -679,10 +1047,9 @@
       <w:keepNext w:val="1"/>
       <w:keepLines w:val="1"/>
       <w:pageBreakBefore w:val="0"/>
-      <w:spacing w:after="0" w:before="160" w:lineRule="auto"/>
+      <w:spacing w:after="80" w:before="240" w:lineRule="auto"/>
     </w:pPr>
     <w:rPr>
-      <w:rFonts w:ascii="Trebuchet MS" w:cs="Trebuchet MS" w:eastAsia="Trebuchet MS" w:hAnsi="Trebuchet MS"/>
       <w:color w:val="666666"/>
       <w:sz w:val="22"/>
       <w:szCs w:val="22"/>
@@ -696,10 +1063,9 @@
       <w:keepNext w:val="1"/>
       <w:keepLines w:val="1"/>
       <w:pageBreakBefore w:val="0"/>
-      <w:spacing w:after="0" w:before="160" w:lineRule="auto"/>
+      <w:spacing w:after="80" w:before="240" w:lineRule="auto"/>
     </w:pPr>
     <w:rPr>
-      <w:rFonts w:ascii="Trebuchet MS" w:cs="Trebuchet MS" w:eastAsia="Trebuchet MS" w:hAnsi="Trebuchet MS"/>
       <w:i w:val="1"/>
       <w:color w:val="666666"/>
       <w:sz w:val="22"/>
@@ -714,12 +1080,11 @@
       <w:keepNext w:val="1"/>
       <w:keepLines w:val="1"/>
       <w:pageBreakBefore w:val="0"/>
-      <w:spacing w:before="0" w:line="240" w:lineRule="auto"/>
+      <w:spacing w:after="60" w:before="0" w:lineRule="auto"/>
     </w:pPr>
     <w:rPr>
-      <w:rFonts w:ascii="Oswald" w:cs="Oswald" w:eastAsia="Oswald" w:hAnsi="Oswald"/>
-      <w:sz w:val="72"/>
-      <w:szCs w:val="72"/>
+      <w:sz w:val="52"/>
+      <w:szCs w:val="52"/>
     </w:rPr>
   </w:style>
   <w:style w:type="paragraph" w:styleId="Subtitle">
@@ -730,12 +1095,14 @@
       <w:keepNext w:val="1"/>
       <w:keepLines w:val="1"/>
       <w:pageBreakBefore w:val="0"/>
-      <w:spacing w:before="120" w:lineRule="auto"/>
+      <w:spacing w:after="320" w:before="0" w:lineRule="auto"/>
     </w:pPr>
     <w:rPr>
-      <w:rFonts w:ascii="Source Code Pro" w:cs="Source Code Pro" w:eastAsia="Source Code Pro" w:hAnsi="Source Code Pro"/>
-      <w:b w:val="1"/>
-      <w:color w:val="e31c60"/>
+      <w:rFonts w:ascii="Arial" w:cs="Arial" w:eastAsia="Arial" w:hAnsi="Arial"/>
+      <w:i w:val="0"/>
+      <w:color w:val="666666"/>
+      <w:sz w:val="30"/>
+      <w:szCs w:val="30"/>
     </w:rPr>
   </w:style>
 </w:styles>
